--- a/需求规格说明文档/19-功能需求-新建付款单-吴嘉荣.docx
+++ b/需求规格说明文档/19-功能需求-新建付款单-吴嘉荣.docx
@@ -73,11 +73,6 @@
       </w:r>
     </w:p>
     <w:p>
-      <w:pPr>
-        <w:rPr>
-          <w:rFonts w:hint="eastAsia"/>
-        </w:rPr>
-      </w:pPr>
       <w:r>
         <w:rPr>
           <w:rFonts w:hint="eastAsia"/>
@@ -98,11 +93,6 @@
       </w:r>
     </w:p>
     <w:p>
-      <w:pPr>
-        <w:rPr>
-          <w:rFonts w:hint="eastAsia"/>
-        </w:rPr>
-      </w:pPr>
       <w:r>
         <w:rPr>
           <w:rFonts w:hint="eastAsia"/>
@@ -121,8 +111,6 @@
         </w:rPr>
         <w:t>高</w:t>
       </w:r>
-      <w:bookmarkStart w:id="0" w:name="_GoBack"/>
-      <w:bookmarkEnd w:id="0"/>
     </w:p>
     <w:p>
       <w:pPr>
@@ -611,6 +599,42 @@
               <w:t>Payment.Input.Note</w:t>
             </w:r>
           </w:p>
+          <w:p>
+            <w:pPr>
+              <w:jc w:val="center"/>
+            </w:pPr>
+            <w:bookmarkStart w:id="0" w:name="_GoBack"/>
+            <w:r>
+              <w:t>P</w:t>
+            </w:r>
+            <w:r>
+              <w:rPr>
+                <w:rFonts w:hint="eastAsia"/>
+              </w:rPr>
+              <w:t>ayment</w:t>
+            </w:r>
+            <w:r>
+              <w:t>.Input.Save</w:t>
+            </w:r>
+            <w:bookmarkEnd w:id="0"/>
+          </w:p>
+          <w:p>
+            <w:pPr>
+              <w:jc w:val="center"/>
+            </w:pPr>
+            <w:r>
+              <w:t>Payment.I</w:t>
+            </w:r>
+            <w:r>
+              <w:rPr>
+                <w:rFonts w:hint="eastAsia"/>
+              </w:rPr>
+              <w:t>nput</w:t>
+            </w:r>
+            <w:r>
+              <w:t>.Load</w:t>
+            </w:r>
+          </w:p>
         </w:tc>
         <w:tc>
           <w:tcPr>
@@ -772,6 +796,31 @@
                 <w:rFonts w:hint="eastAsia"/>
               </w:rPr>
               <w:t>系统回显输入</w:t>
+            </w:r>
+          </w:p>
+          <w:p>
+            <w:pPr>
+              <w:cnfStyle w:val="000000000000" w:firstRow="0" w:lastRow="0" w:firstColumn="0" w:lastColumn="0" w:oddVBand="0" w:evenVBand="0" w:oddHBand="0" w:evenHBand="0" w:firstRowFirstColumn="0" w:firstRowLastColumn="0" w:lastRowFirstColumn="0" w:lastRowLastColumn="0"/>
+            </w:pPr>
+            <w:r>
+              <w:rPr>
+                <w:rFonts w:hint="eastAsia"/>
+              </w:rPr>
+              <w:t>系统把现在编辑的付款单存入草稿箱</w:t>
+            </w:r>
+          </w:p>
+          <w:p>
+            <w:pPr>
+              <w:cnfStyle w:val="000000000000" w:firstRow="0" w:lastRow="0" w:firstColumn="0" w:lastColumn="0" w:oddVBand="0" w:evenVBand="0" w:oddHBand="0" w:evenHBand="0" w:firstRowFirstColumn="0" w:firstRowLastColumn="0" w:lastRowFirstColumn="0" w:lastRowLastColumn="0"/>
+              <w:rPr>
+                <w:rFonts w:hint="eastAsia"/>
+              </w:rPr>
+            </w:pPr>
+            <w:r>
+              <w:rPr>
+                <w:rFonts w:hint="eastAsia"/>
+              </w:rPr>
+              <w:t>系统把草稿箱中的付款单读取出来</w:t>
             </w:r>
           </w:p>
         </w:tc>
@@ -2189,4 +2238,16 @@
     </a:ext>
   </a:extLst>
 </a:theme>
+</file>
+
+<file path=customXml/item1.xml><?xml version="1.0" encoding="utf-8"?>
+<b:Sources xmlns:b="http://schemas.openxmlformats.org/officeDocument/2006/bibliography" xmlns="http://schemas.openxmlformats.org/officeDocument/2006/bibliography" SelectedStyle="\APASixthEditionOfficeOnline.xsl" StyleName="APA" Version="6"/>
+</file>
+
+<file path=customXml/itemProps1.xml><?xml version="1.0" encoding="utf-8"?>
+<ds:datastoreItem xmlns:ds="http://schemas.openxmlformats.org/officeDocument/2006/customXml" ds:itemID="{7E15E1ED-D7C7-46BE-B85E-D88BA4267901}">
+  <ds:schemaRefs>
+    <ds:schemaRef ds:uri="http://schemas.openxmlformats.org/officeDocument/2006/bibliography"/>
+  </ds:schemaRefs>
+</ds:datastoreItem>
 </file>